--- a/book/chapter7.docx
+++ b/book/chapter7.docx
@@ -105,7 +105,6 @@
         </w:rPr>
         <w:t>Using the </w:t>
       </w:r>
-      <w:proofErr w:type="spellStart"/>
       <w:r>
         <w:rPr>
           <w:rFonts w:ascii="Consolas" w:eastAsia="Times New Roman" w:hAnsi="Consolas" w:cs="Courier New"/>
@@ -117,7 +116,6 @@
         </w:rPr>
         <w:t>ObservableMedia</w:t>
       </w:r>
-      <w:proofErr w:type="spellEnd"/>
       <w:r>
         <w:rPr>
           <w:rFonts w:ascii="Lato" w:eastAsia="Times New Roman" w:hAnsi="Lato" w:cs="Times New Roman"/>
@@ -171,27 +169,7 @@
           <w:sz w:val="24"/>
           <w:szCs w:val="24"/>
         </w:rPr>
-        <w:t xml:space="preserve">When it comes to developing a web app, you need to decide whether you’ll have separate apps for desktop and mobile versions or reuse the same code on all devices. The former approach allows you to use the native controls on mobile </w:t>
-      </w:r>
-      <w:proofErr w:type="gramStart"/>
-      <w:r>
-        <w:rPr>
-          <w:rFonts w:ascii="inherit" w:eastAsia="Times New Roman" w:hAnsi="inherit" w:cs="Times New Roman"/>
-          <w:color w:val="3C3C3C"/>
-          <w:sz w:val="24"/>
-          <w:szCs w:val="24"/>
-        </w:rPr>
-        <w:t>devices</w:t>
-      </w:r>
-      <w:proofErr w:type="gramEnd"/>
-      <w:r>
-        <w:rPr>
-          <w:rFonts w:ascii="inherit" w:eastAsia="Times New Roman" w:hAnsi="inherit" w:cs="Times New Roman"/>
-          <w:color w:val="3C3C3C"/>
-          <w:sz w:val="24"/>
-          <w:szCs w:val="24"/>
-        </w:rPr>
-        <w:t xml:space="preserve"> so the UI looks more natural, but you need to maintain separate versions of the code for each app. The latter approach is to use a single code base and implement </w:t>
+        <w:t>When it comes to developing a web app, you need to decide whether you’ll have separate apps for desktop and mobile versions or reuse the same code on all devices. The former approach allows you to use the native controls on mobile devices so the UI looks more natural, but you need to maintain separate versions of the code for each app. The latter approach is to use a single code base and implement </w:t>
       </w:r>
       <w:r>
         <w:rPr>
@@ -253,7 +231,6 @@
           <w:szCs w:val="24"/>
         </w:rPr>
       </w:pPr>
-      <w:proofErr w:type="spellStart"/>
       <w:r>
         <w:rPr>
           <w:rFonts w:ascii="inherit" w:eastAsia="Times New Roman" w:hAnsi="inherit" w:cs="Times New Roman"/>
@@ -261,277 +238,7 @@
           <w:sz w:val="24"/>
           <w:szCs w:val="24"/>
         </w:rPr>
-        <w:t>Rkq</w:t>
-      </w:r>
-      <w:proofErr w:type="spellEnd"/>
-      <w:r>
-        <w:rPr>
-          <w:rFonts w:ascii="inherit" w:eastAsia="Times New Roman" w:hAnsi="inherit" w:cs="Times New Roman"/>
-          <w:color w:val="747474"/>
-          <w:sz w:val="24"/>
-          <w:szCs w:val="24"/>
-        </w:rPr>
-        <w:t xml:space="preserve"> </w:t>
-      </w:r>
-      <w:proofErr w:type="spellStart"/>
-      <w:r>
-        <w:rPr>
-          <w:rFonts w:ascii="inherit" w:eastAsia="Times New Roman" w:hAnsi="inherit" w:cs="Times New Roman"/>
-          <w:color w:val="747474"/>
-          <w:sz w:val="24"/>
-          <w:szCs w:val="24"/>
-        </w:rPr>
-        <w:t>mkrt</w:t>
-      </w:r>
-      <w:proofErr w:type="spellEnd"/>
-      <w:r>
-        <w:rPr>
-          <w:rFonts w:ascii="inherit" w:eastAsia="Times New Roman" w:hAnsi="inherit" w:cs="Times New Roman"/>
-          <w:color w:val="747474"/>
-          <w:sz w:val="24"/>
-          <w:szCs w:val="24"/>
-        </w:rPr>
-        <w:t xml:space="preserve"> YMK </w:t>
-      </w:r>
-      <w:proofErr w:type="spellStart"/>
-      <w:r>
-        <w:rPr>
-          <w:rFonts w:ascii="inherit" w:eastAsia="Times New Roman" w:hAnsi="inherit" w:cs="Times New Roman"/>
-          <w:color w:val="747474"/>
-          <w:sz w:val="24"/>
-          <w:szCs w:val="24"/>
-        </w:rPr>
-        <w:t>wsc</w:t>
-      </w:r>
-      <w:proofErr w:type="spellEnd"/>
-      <w:r>
-        <w:rPr>
-          <w:rFonts w:ascii="inherit" w:eastAsia="Times New Roman" w:hAnsi="inherit" w:cs="Times New Roman"/>
-          <w:color w:val="747474"/>
-          <w:sz w:val="24"/>
-          <w:szCs w:val="24"/>
-        </w:rPr>
-        <w:t xml:space="preserve"> </w:t>
-      </w:r>
-      <w:proofErr w:type="spellStart"/>
-      <w:r>
-        <w:rPr>
-          <w:rFonts w:ascii="inherit" w:eastAsia="Times New Roman" w:hAnsi="inherit" w:cs="Times New Roman"/>
-          <w:color w:val="747474"/>
-          <w:sz w:val="24"/>
-          <w:szCs w:val="24"/>
-        </w:rPr>
-        <w:t>deonci</w:t>
-      </w:r>
-      <w:proofErr w:type="spellEnd"/>
-      <w:r>
-        <w:rPr>
-          <w:rFonts w:ascii="inherit" w:eastAsia="Times New Roman" w:hAnsi="inherit" w:cs="Times New Roman"/>
-          <w:color w:val="747474"/>
-          <w:sz w:val="24"/>
-          <w:szCs w:val="24"/>
-        </w:rPr>
-        <w:t xml:space="preserve"> by </w:t>
-      </w:r>
-      <w:proofErr w:type="spellStart"/>
-      <w:r>
-        <w:rPr>
-          <w:rFonts w:ascii="inherit" w:eastAsia="Times New Roman" w:hAnsi="inherit" w:cs="Times New Roman"/>
-          <w:color w:val="747474"/>
-          <w:sz w:val="24"/>
-          <w:szCs w:val="24"/>
-        </w:rPr>
-        <w:t>Vngzr</w:t>
-      </w:r>
-      <w:proofErr w:type="spellEnd"/>
-      <w:r>
-        <w:rPr>
-          <w:rFonts w:ascii="inherit" w:eastAsia="Times New Roman" w:hAnsi="inherit" w:cs="Times New Roman"/>
-          <w:color w:val="747474"/>
-          <w:sz w:val="24"/>
-          <w:szCs w:val="24"/>
-        </w:rPr>
-        <w:t xml:space="preserve"> </w:t>
-      </w:r>
-      <w:proofErr w:type="spellStart"/>
-      <w:r>
-        <w:rPr>
-          <w:rFonts w:ascii="inherit" w:eastAsia="Times New Roman" w:hAnsi="inherit" w:cs="Times New Roman"/>
-          <w:color w:val="747474"/>
-          <w:sz w:val="24"/>
-          <w:szCs w:val="24"/>
-        </w:rPr>
-        <w:t>Weatcrto</w:t>
-      </w:r>
-      <w:proofErr w:type="spellEnd"/>
-      <w:r>
-        <w:rPr>
-          <w:rFonts w:ascii="inherit" w:eastAsia="Times New Roman" w:hAnsi="inherit" w:cs="Times New Roman"/>
-          <w:color w:val="747474"/>
-          <w:sz w:val="24"/>
-          <w:szCs w:val="24"/>
-        </w:rPr>
-        <w:t xml:space="preserve"> </w:t>
-      </w:r>
-      <w:proofErr w:type="spellStart"/>
-      <w:r>
-        <w:rPr>
-          <w:rFonts w:ascii="inherit" w:eastAsia="Times New Roman" w:hAnsi="inherit" w:cs="Times New Roman"/>
-          <w:color w:val="747474"/>
-          <w:sz w:val="24"/>
-          <w:szCs w:val="24"/>
-        </w:rPr>
-        <w:t>jn</w:t>
-      </w:r>
-      <w:proofErr w:type="spellEnd"/>
-      <w:r>
-        <w:rPr>
-          <w:rFonts w:ascii="inherit" w:eastAsia="Times New Roman" w:hAnsi="inherit" w:cs="Times New Roman"/>
-          <w:color w:val="747474"/>
-          <w:sz w:val="24"/>
-          <w:szCs w:val="24"/>
-        </w:rPr>
-        <w:t xml:space="preserve"> </w:t>
-      </w:r>
-      <w:proofErr w:type="spellStart"/>
-      <w:r>
-        <w:rPr>
-          <w:rFonts w:ascii="inherit" w:eastAsia="Times New Roman" w:hAnsi="inherit" w:cs="Times New Roman"/>
-          <w:color w:val="747474"/>
-          <w:sz w:val="24"/>
-          <w:szCs w:val="24"/>
-        </w:rPr>
-        <w:t>kry</w:t>
-      </w:r>
-      <w:proofErr w:type="spellEnd"/>
-      <w:r>
-        <w:rPr>
-          <w:rFonts w:ascii="inherit" w:eastAsia="Times New Roman" w:hAnsi="inherit" w:cs="Times New Roman"/>
-          <w:color w:val="747474"/>
-          <w:sz w:val="24"/>
-          <w:szCs w:val="24"/>
-        </w:rPr>
-        <w:t xml:space="preserve"> </w:t>
-      </w:r>
-      <w:proofErr w:type="spellStart"/>
-      <w:r>
-        <w:rPr>
-          <w:rFonts w:ascii="inherit" w:eastAsia="Times New Roman" w:hAnsi="inherit" w:cs="Times New Roman"/>
-          <w:color w:val="747474"/>
-          <w:sz w:val="24"/>
-          <w:szCs w:val="24"/>
-        </w:rPr>
-        <w:t>eiatlcr</w:t>
-      </w:r>
-      <w:proofErr w:type="spellEnd"/>
-      <w:r>
-        <w:rPr>
-          <w:rFonts w:ascii="inherit" w:eastAsia="Times New Roman" w:hAnsi="inherit" w:cs="Times New Roman"/>
-          <w:color w:val="747474"/>
-          <w:sz w:val="24"/>
-          <w:szCs w:val="24"/>
-        </w:rPr>
-        <w:t xml:space="preserve"> “</w:t>
-      </w:r>
-      <w:proofErr w:type="spellStart"/>
-      <w:r>
-        <w:rPr>
-          <w:rFonts w:ascii="inherit" w:eastAsia="Times New Roman" w:hAnsi="inherit" w:cs="Times New Roman"/>
-          <w:color w:val="747474"/>
-          <w:sz w:val="24"/>
-          <w:szCs w:val="24"/>
-        </w:rPr>
-        <w:t>Ynssvpoeei</w:t>
-      </w:r>
-      <w:proofErr w:type="spellEnd"/>
-      <w:r>
-        <w:rPr>
-          <w:rFonts w:ascii="inherit" w:eastAsia="Times New Roman" w:hAnsi="inherit" w:cs="Times New Roman"/>
-          <w:color w:val="747474"/>
-          <w:sz w:val="24"/>
-          <w:szCs w:val="24"/>
-        </w:rPr>
-        <w:t xml:space="preserve"> </w:t>
-      </w:r>
-      <w:proofErr w:type="spellStart"/>
-      <w:r>
-        <w:rPr>
-          <w:rFonts w:ascii="inherit" w:eastAsia="Times New Roman" w:hAnsi="inherit" w:cs="Times New Roman"/>
-          <w:color w:val="747474"/>
-          <w:sz w:val="24"/>
-          <w:szCs w:val="24"/>
-        </w:rPr>
-        <w:t>Mky</w:t>
-      </w:r>
-      <w:proofErr w:type="spellEnd"/>
-      <w:r>
-        <w:rPr>
-          <w:rFonts w:ascii="inherit" w:eastAsia="Times New Roman" w:hAnsi="inherit" w:cs="Times New Roman"/>
-          <w:color w:val="747474"/>
-          <w:sz w:val="24"/>
-          <w:szCs w:val="24"/>
-        </w:rPr>
-        <w:t xml:space="preserve"> </w:t>
-      </w:r>
-      <w:proofErr w:type="spellStart"/>
-      <w:r>
-        <w:rPr>
-          <w:rFonts w:ascii="inherit" w:eastAsia="Times New Roman" w:hAnsi="inherit" w:cs="Times New Roman"/>
-          <w:color w:val="747474"/>
-          <w:sz w:val="24"/>
-          <w:szCs w:val="24"/>
-        </w:rPr>
-        <w:t>Qgsein</w:t>
-      </w:r>
-      <w:proofErr w:type="spellEnd"/>
-      <w:r>
-        <w:rPr>
-          <w:rFonts w:ascii="inherit" w:eastAsia="Times New Roman" w:hAnsi="inherit" w:cs="Times New Roman"/>
-          <w:color w:val="747474"/>
-          <w:sz w:val="24"/>
-          <w:szCs w:val="24"/>
-        </w:rPr>
-        <w:t xml:space="preserve">,” </w:t>
-      </w:r>
-      <w:proofErr w:type="spellStart"/>
-      <w:r>
-        <w:rPr>
-          <w:rFonts w:ascii="inherit" w:eastAsia="Times New Roman" w:hAnsi="inherit" w:cs="Times New Roman"/>
-          <w:color w:val="747474"/>
-          <w:sz w:val="24"/>
-          <w:szCs w:val="24"/>
-        </w:rPr>
-        <w:t>ilbaaaevl</w:t>
-      </w:r>
-      <w:proofErr w:type="spellEnd"/>
-      <w:r>
-        <w:rPr>
-          <w:rFonts w:ascii="inherit" w:eastAsia="Times New Roman" w:hAnsi="inherit" w:cs="Times New Roman"/>
-          <w:color w:val="747474"/>
-          <w:sz w:val="24"/>
-          <w:szCs w:val="24"/>
-        </w:rPr>
-        <w:t xml:space="preserve"> </w:t>
-      </w:r>
-      <w:proofErr w:type="spellStart"/>
-      <w:r>
-        <w:rPr>
-          <w:rFonts w:ascii="inherit" w:eastAsia="Times New Roman" w:hAnsi="inherit" w:cs="Times New Roman"/>
-          <w:color w:val="747474"/>
-          <w:sz w:val="24"/>
-          <w:szCs w:val="24"/>
-        </w:rPr>
-        <w:t>rs</w:t>
-      </w:r>
-      <w:proofErr w:type="spellEnd"/>
-      <w:r>
-        <w:rPr>
-          <w:rFonts w:ascii="inherit" w:eastAsia="Times New Roman" w:hAnsi="inherit" w:cs="Times New Roman"/>
-          <w:color w:val="747474"/>
-          <w:sz w:val="24"/>
-          <w:szCs w:val="24"/>
-        </w:rPr>
-        <w:t> </w:t>
+        <w:t>Rkq mkrt YMK wsc deonci by Vngzr Weatcrto jn kry eiatlcr “Ynssvpoeei Mky Qgsein,” ilbaaaevl rs </w:t>
       </w:r>
       <w:hyperlink r:id="rId7" w:history="1">
         <w:r>
@@ -596,6 +303,109 @@
         <w:t> application, which is a web application that works inside the mobile browser but can invoke the native API of the mobile device too.</w:t>
       </w:r>
     </w:p>
+    <w:p>
+      <w:pPr>
+        <w:pStyle w:val="NormalWeb"/>
+        <w:shd w:val="clear" w:color="auto" w:fill="F4F4F4"/>
+        <w:spacing w:line="450" w:lineRule="atLeast"/>
+        <w:rPr>
+          <w:rFonts w:ascii="inherit" w:hAnsi="inherit"/>
+          <w:color w:val="3C3C3C"/>
+        </w:rPr>
+      </w:pPr>
+      <w:r>
+        <w:rPr>
+          <w:rFonts w:ascii="inherit" w:hAnsi="inherit"/>
+          <w:color w:val="3C3C3C"/>
+        </w:rPr>
+        <w:t>In this chapter, you’ll see how to make your app look good and be functional on large and small screens using the RWD approach. </w:t>
+      </w:r>
+      <w:hyperlink r:id="rId8" w:anchor="!/book/angular-development-with-typescript-second-edition/chapter-6/ch06" w:history="1">
+        <w:r>
+          <w:rPr>
+            <w:rStyle w:val="Hyperlink"/>
+            <w:rFonts w:ascii="inherit" w:hAnsi="inherit"/>
+            <w:color w:val="2B44D1"/>
+          </w:rPr>
+          <w:t>Chapter 6</w:t>
+        </w:r>
+      </w:hyperlink>
+      <w:r>
+        <w:rPr>
+          <w:rFonts w:ascii="inherit" w:hAnsi="inherit"/>
+          <w:color w:val="3C3C3C"/>
+        </w:rPr>
+        <w:t> covered observables that can push notifications when certain important events happen in your app. Let’s see if you can use observables to let you know if the user’s screen size changes and change the UI layout based on the width of the viewport of the user’s device. Users with smartphones and users with large monitors should see different layouts of the same app.</w:t>
+      </w:r>
+    </w:p>
+    <w:p>
+      <w:pPr>
+        <w:pStyle w:val="NormalWeb"/>
+        <w:shd w:val="clear" w:color="auto" w:fill="F4F4F4"/>
+        <w:spacing w:line="450" w:lineRule="atLeast"/>
+        <w:rPr>
+          <w:rFonts w:ascii="inherit" w:hAnsi="inherit"/>
+          <w:color w:val="3C3C3C"/>
+        </w:rPr>
+      </w:pPr>
+      <w:r>
+        <w:rPr>
+          <w:rFonts w:ascii="inherit" w:hAnsi="inherit"/>
+          <w:color w:val="3C3C3C"/>
+        </w:rPr>
+        <w:lastRenderedPageBreak/>
+        <w:t>We’ll show you how to use the Flex Layout library for implementing RWD and how to use its </w:t>
+      </w:r>
+      <w:r>
+        <w:rPr>
+          <w:rStyle w:val="HTMLKeyboard"/>
+          <w:rFonts w:ascii="Consolas" w:hAnsi="Consolas"/>
+          <w:color w:val="3C3C3C"/>
+          <w:bdr w:val="single" w:sz="6" w:space="2" w:color="DCDCDC" w:frame="1"/>
+          <w:shd w:val="clear" w:color="auto" w:fill="F5F5F5"/>
+        </w:rPr>
+        <w:t>ObservableMedia</w:t>
+      </w:r>
+      <w:r>
+        <w:rPr>
+          <w:rFonts w:ascii="inherit" w:hAnsi="inherit"/>
+          <w:color w:val="3C3C3C"/>
+        </w:rPr>
+        <w:t> service to spare you from writing lots of CSS.</w:t>
+      </w:r>
+    </w:p>
+    <w:p>
+      <w:pPr>
+        <w:pStyle w:val="NormalWeb"/>
+        <w:shd w:val="clear" w:color="auto" w:fill="F4F4F4"/>
+        <w:spacing w:line="450" w:lineRule="atLeast"/>
+        <w:rPr>
+          <w:rFonts w:ascii="inherit" w:hAnsi="inherit"/>
+          <w:color w:val="3C3C3C"/>
+        </w:rPr>
+      </w:pPr>
+      <w:r>
+        <w:rPr>
+          <w:rFonts w:ascii="inherit" w:hAnsi="inherit"/>
+          <w:color w:val="3C3C3C"/>
+        </w:rPr>
+        <w:t>Finally, you’ll start rewriting the ngAuction app, illustrating many of the techniques you’ve learned, with the main goal to remove Bootstrap from the app, using only the Angular Material and Flex Layout libraries.</w:t>
+      </w:r>
+    </w:p>
+    <w:p>
+      <w:pPr>
+        <w:shd w:val="clear" w:color="auto" w:fill="F4F4F4"/>
+        <w:spacing w:before="100" w:beforeAutospacing="1" w:after="100" w:afterAutospacing="1" w:line="450" w:lineRule="atLeast"/>
+        <w:rPr>
+          <w:rFonts w:ascii="inherit" w:eastAsia="Times New Roman" w:hAnsi="inherit" w:cs="Times New Roman"/>
+          <w:color w:val="3C3C3C"/>
+          <w:sz w:val="24"/>
+          <w:szCs w:val="24"/>
+        </w:rPr>
+      </w:pPr>
+      <w:bookmarkStart w:id="0" w:name="_GoBack"/>
+      <w:bookmarkEnd w:id="0"/>
+    </w:p>
     <w:p/>
     <w:p>
       <w:pPr>
@@ -611,17 +421,8 @@
           <w:rFonts w:ascii="Lato" w:hAnsi="Lato"/>
           <w:color w:val="3C3C3C"/>
         </w:rPr>
-        <w:t xml:space="preserve">7.1. Flex Layout and </w:t>
-      </w:r>
-      <w:proofErr w:type="spellStart"/>
-      <w:r>
-        <w:rPr>
-          <w:rFonts w:ascii="Lato" w:hAnsi="Lato"/>
-          <w:color w:val="3C3C3C"/>
-        </w:rPr>
-        <w:t>ObservableMedia</w:t>
-      </w:r>
-      <w:proofErr w:type="spellEnd"/>
+        <w:t>7.1. Flex Layout and ObservableMedia</w:t>
+      </w:r>
     </w:p>
     <w:p/>
     <w:p>
@@ -629,15 +430,15 @@
         <w:pStyle w:val="Heading4"/>
         <w:shd w:val="clear" w:color="auto" w:fill="F4F4F4"/>
         <w:rPr>
+          <w:rFonts w:ascii="Lato" w:hAnsi="Lato" w:hint="eastAsia"/>
+          <w:color w:val="3C3C3C"/>
+        </w:rPr>
+      </w:pPr>
+      <w:r>
+        <w:rPr>
           <w:rFonts w:ascii="Lato" w:hAnsi="Lato"/>
           <w:color w:val="3C3C3C"/>
         </w:rPr>
-      </w:pPr>
-      <w:r>
-        <w:rPr>
-          <w:rFonts w:ascii="Lato" w:hAnsi="Lato"/>
-          <w:color w:val="3C3C3C"/>
-        </w:rPr>
         <w:t>7.1.1. Using Flex Layout directives</w:t>
       </w:r>
     </w:p>
@@ -647,7 +448,6 @@
         <w:rPr>
           <w:noProof/>
         </w:rPr>
-        <w:lastRenderedPageBreak/>
         <w:drawing>
           <wp:inline distT="0" distB="0" distL="0" distR="0" wp14:anchorId="421F0545" wp14:editId="2C5A342D">
             <wp:extent cx="5943600" cy="4211320"/>
@@ -664,7 +464,7 @@
                     <pic:cNvPicPr/>
                   </pic:nvPicPr>
                   <pic:blipFill>
-                    <a:blip r:embed="rId8"/>
+                    <a:blip r:embed="rId9"/>
                     <a:stretch>
                       <a:fillRect/>
                     </a:stretch>
@@ -707,7 +507,7 @@
                     <pic:cNvPicPr/>
                   </pic:nvPicPr>
                   <pic:blipFill>
-                    <a:blip r:embed="rId9"/>
+                    <a:blip r:embed="rId10"/>
                     <a:stretch>
                       <a:fillRect/>
                     </a:stretch>
@@ -750,7 +550,7 @@
                     <pic:cNvPicPr/>
                   </pic:nvPicPr>
                   <pic:blipFill>
-                    <a:blip r:embed="rId10"/>
+                    <a:blip r:embed="rId11"/>
                     <a:stretch>
                       <a:fillRect/>
                     </a:stretch>
@@ -777,7 +577,6 @@
         <w:rPr>
           <w:noProof/>
         </w:rPr>
-        <w:lastRenderedPageBreak/>
         <w:drawing>
           <wp:inline distT="0" distB="0" distL="0" distR="0" wp14:anchorId="3521CC99" wp14:editId="049CC936">
             <wp:extent cx="5943600" cy="1921510"/>
@@ -794,7 +593,7 @@
                     <pic:cNvPicPr/>
                   </pic:nvPicPr>
                   <pic:blipFill>
-                    <a:blip r:embed="rId11"/>
+                    <a:blip r:embed="rId12"/>
                     <a:stretch>
                       <a:fillRect/>
                     </a:stretch>
@@ -845,7 +644,7 @@
                     <pic:cNvPicPr/>
                   </pic:nvPicPr>
                   <pic:blipFill>
-                    <a:blip r:embed="rId12"/>
+                    <a:blip r:embed="rId13"/>
                     <a:stretch>
                       <a:fillRect/>
                     </a:stretch>
@@ -888,7 +687,7 @@
                     <pic:cNvPicPr/>
                   </pic:nvPicPr>
                   <pic:blipFill>
-                    <a:blip r:embed="rId13"/>
+                    <a:blip r:embed="rId14"/>
                     <a:stretch>
                       <a:fillRect/>
                     </a:stretch>
@@ -931,7 +730,7 @@
                     <pic:cNvPicPr/>
                   </pic:nvPicPr>
                   <pic:blipFill>
-                    <a:blip r:embed="rId14"/>
+                    <a:blip r:embed="rId15"/>
                     <a:stretch>
                       <a:fillRect/>
                     </a:stretch>
@@ -966,7 +765,7 @@
         </w:rPr>
         <w:t>Now the UI is rendered as shown in </w:t>
       </w:r>
-      <w:hyperlink r:id="rId15" w:history="1">
+      <w:hyperlink r:id="rId16" w:history="1">
         <w:r>
           <w:rPr>
             <w:rStyle w:val="Hyperlink"/>
@@ -989,6 +788,7 @@
         <w:rPr>
           <w:noProof/>
         </w:rPr>
+        <w:lastRenderedPageBreak/>
         <w:drawing>
           <wp:inline distT="0" distB="0" distL="0" distR="0" wp14:anchorId="0FCAB080" wp14:editId="0D804A47">
             <wp:extent cx="5943600" cy="955040"/>
@@ -1005,7 +805,7 @@
                     <pic:cNvPicPr/>
                   </pic:nvPicPr>
                   <pic:blipFill>
-                    <a:blip r:embed="rId16"/>
+                    <a:blip r:embed="rId17"/>
                     <a:stretch>
                       <a:fillRect/>
                     </a:stretch>
@@ -1048,7 +848,7 @@
                     <pic:cNvPicPr/>
                   </pic:nvPicPr>
                   <pic:blipFill>
-                    <a:blip r:embed="rId17"/>
+                    <a:blip r:embed="rId18"/>
                     <a:stretch>
                       <a:fillRect/>
                     </a:stretch>
@@ -1075,7 +875,6 @@
         <w:rPr>
           <w:noProof/>
         </w:rPr>
-        <w:lastRenderedPageBreak/>
         <w:drawing>
           <wp:inline distT="0" distB="0" distL="0" distR="0" wp14:anchorId="2AC9F267" wp14:editId="603903CC">
             <wp:extent cx="5943600" cy="1010920"/>
@@ -1092,7 +891,7 @@
                     <pic:cNvPicPr/>
                   </pic:nvPicPr>
                   <pic:blipFill>
-                    <a:blip r:embed="rId18"/>
+                    <a:blip r:embed="rId19"/>
                     <a:stretch>
                       <a:fillRect/>
                     </a:stretch>
@@ -1135,7 +934,7 @@
                     <pic:cNvPicPr/>
                   </pic:nvPicPr>
                   <pic:blipFill>
-                    <a:blip r:embed="rId19"/>
+                    <a:blip r:embed="rId20"/>
                     <a:stretch>
                       <a:fillRect/>
                     </a:stretch>
@@ -1178,7 +977,7 @@
                     <pic:cNvPicPr/>
                   </pic:nvPicPr>
                   <pic:blipFill>
-                    <a:blip r:embed="rId20"/>
+                    <a:blip r:embed="rId21"/>
                     <a:stretch>
                       <a:fillRect/>
                     </a:stretch>
@@ -1205,6 +1004,7 @@
         <w:rPr>
           <w:noProof/>
         </w:rPr>
+        <w:lastRenderedPageBreak/>
         <w:drawing>
           <wp:inline distT="0" distB="0" distL="0" distR="0" wp14:anchorId="7B2AEEB7" wp14:editId="2049FF16">
             <wp:extent cx="5943600" cy="1560830"/>
@@ -1221,7 +1021,7 @@
                     <pic:cNvPicPr/>
                   </pic:nvPicPr>
                   <pic:blipFill>
-                    <a:blip r:embed="rId21"/>
+                    <a:blip r:embed="rId22"/>
                     <a:stretch>
                       <a:fillRect/>
                     </a:stretch>
@@ -1264,7 +1064,7 @@
                     <pic:cNvPicPr/>
                   </pic:nvPicPr>
                   <pic:blipFill>
-                    <a:blip r:embed="rId22"/>
+                    <a:blip r:embed="rId23"/>
                     <a:stretch>
                       <a:fillRect/>
                     </a:stretch>
@@ -1307,7 +1107,7 @@
                     <pic:cNvPicPr/>
                   </pic:nvPicPr>
                   <pic:blipFill>
-                    <a:blip r:embed="rId23"/>
+                    <a:blip r:embed="rId24"/>
                     <a:stretch>
                       <a:fillRect/>
                     </a:stretch>
@@ -1333,33 +1133,16 @@
         <w:pStyle w:val="Heading4"/>
         <w:shd w:val="clear" w:color="auto" w:fill="F4F4F4"/>
         <w:rPr>
+          <w:rFonts w:ascii="Lato" w:hAnsi="Lato" w:hint="eastAsia"/>
+          <w:color w:val="3C3C3C"/>
+        </w:rPr>
+      </w:pPr>
+      <w:r>
+        <w:rPr>
           <w:rFonts w:ascii="Lato" w:hAnsi="Lato"/>
           <w:color w:val="3C3C3C"/>
         </w:rPr>
-      </w:pPr>
-      <w:r>
-        <w:rPr>
-          <w:rFonts w:ascii="Lato" w:hAnsi="Lato"/>
-          <w:color w:val="3C3C3C"/>
-        </w:rPr>
-        <w:lastRenderedPageBreak/>
-        <w:t>7.1.2. </w:t>
-      </w:r>
-      <w:proofErr w:type="spellStart"/>
-      <w:r>
-        <w:rPr>
-          <w:rFonts w:ascii="Lato" w:hAnsi="Lato"/>
-          <w:color w:val="3C3C3C"/>
-        </w:rPr>
-        <w:t>ObservableMedia</w:t>
-      </w:r>
-      <w:proofErr w:type="spellEnd"/>
-      <w:r>
-        <w:rPr>
-          <w:rFonts w:ascii="Lato" w:hAnsi="Lato"/>
-          <w:color w:val="3C3C3C"/>
-        </w:rPr>
-        <w:t xml:space="preserve"> service</w:t>
+        <w:t>7.1.2. ObservableMedia service</w:t>
       </w:r>
     </w:p>
     <w:p/>
@@ -1384,7 +1167,7 @@
                     <pic:cNvPicPr/>
                   </pic:nvPicPr>
                   <pic:blipFill>
-                    <a:blip r:embed="rId24"/>
+                    <a:blip r:embed="rId25"/>
                     <a:stretch>
                       <a:fillRect/>
                     </a:stretch>
@@ -1427,7 +1210,7 @@
                     <pic:cNvPicPr/>
                   </pic:nvPicPr>
                   <pic:blipFill>
-                    <a:blip r:embed="rId25"/>
+                    <a:blip r:embed="rId26"/>
                     <a:stretch>
                       <a:fillRect/>
                     </a:stretch>
@@ -1454,6 +1237,7 @@
         <w:rPr>
           <w:noProof/>
         </w:rPr>
+        <w:lastRenderedPageBreak/>
         <w:drawing>
           <wp:inline distT="0" distB="0" distL="0" distR="0" wp14:anchorId="54724ABE" wp14:editId="3932374B">
             <wp:extent cx="5943600" cy="1752600"/>
@@ -1470,7 +1254,7 @@
                     <pic:cNvPicPr/>
                   </pic:nvPicPr>
                   <pic:blipFill>
-                    <a:blip r:embed="rId26"/>
+                    <a:blip r:embed="rId27"/>
                     <a:stretch>
                       <a:fillRect/>
                     </a:stretch>
@@ -1506,58 +1290,32 @@
           <w:rFonts w:ascii="Lato" w:hAnsi="Lato"/>
           <w:color w:val="3C3C3C"/>
         </w:rPr>
-        <w:t xml:space="preserve">7.2. Hands-on: Rewriting </w:t>
-      </w:r>
-      <w:proofErr w:type="spellStart"/>
-      <w:r>
-        <w:rPr>
-          <w:rFonts w:ascii="Lato" w:hAnsi="Lato"/>
-          <w:color w:val="3C3C3C"/>
-        </w:rPr>
-        <w:t>ngAuction</w:t>
-      </w:r>
-      <w:proofErr w:type="spellEnd"/>
+        <w:t>7.2. Hands-on: Rewriting ngAuction</w:t>
+      </w:r>
     </w:p>
     <w:p>
       <w:pPr>
         <w:pStyle w:val="Heading4"/>
         <w:shd w:val="clear" w:color="auto" w:fill="F4F4F4"/>
         <w:rPr>
+          <w:rFonts w:ascii="Lato" w:hAnsi="Lato" w:hint="eastAsia"/>
+          <w:color w:val="3C3C3C"/>
+        </w:rPr>
+      </w:pPr>
+      <w:r>
+        <w:rPr>
           <w:rFonts w:ascii="Lato" w:hAnsi="Lato"/>
           <w:color w:val="3C3C3C"/>
         </w:rPr>
-      </w:pPr>
-      <w:r>
-        <w:rPr>
-          <w:rFonts w:ascii="Lato" w:hAnsi="Lato"/>
-          <w:color w:val="3C3C3C"/>
-        </w:rPr>
-        <w:t xml:space="preserve">7.2.1. Why rewrite the </w:t>
-      </w:r>
-      <w:proofErr w:type="spellStart"/>
-      <w:r>
-        <w:rPr>
-          <w:rFonts w:ascii="Lato" w:hAnsi="Lato"/>
-          <w:color w:val="3C3C3C"/>
-        </w:rPr>
-        <w:t>ngAuction</w:t>
-      </w:r>
-      <w:proofErr w:type="spellEnd"/>
-      <w:r>
-        <w:rPr>
-          <w:rFonts w:ascii="Lato" w:hAnsi="Lato"/>
-          <w:color w:val="3C3C3C"/>
-        </w:rPr>
-        <w:t xml:space="preserve"> app from scratch?</w:t>
-      </w:r>
-    </w:p>
-    <w:p/>
-    <w:p>
-      <w:r>
-        <w:rPr>
-          <w:noProof/>
-        </w:rPr>
-        <w:lastRenderedPageBreak/>
+        <w:t>7.2.1. Why rewrite the ngAuction app from scratch?</w:t>
+      </w:r>
+    </w:p>
+    <w:p/>
+    <w:p>
+      <w:r>
+        <w:rPr>
+          <w:noProof/>
+        </w:rPr>
         <w:drawing>
           <wp:inline distT="0" distB="0" distL="0" distR="0" wp14:anchorId="2C281D15" wp14:editId="3D0ABBD3">
             <wp:extent cx="5943600" cy="2376170"/>
@@ -1574,7 +1332,7 @@
                     <pic:cNvPicPr/>
                   </pic:nvPicPr>
                   <pic:blipFill>
-                    <a:blip r:embed="rId27"/>
+                    <a:blip r:embed="rId28"/>
                     <a:stretch>
                       <a:fillRect/>
                     </a:stretch>
@@ -1601,6 +1359,7 @@
         <w:rPr>
           <w:noProof/>
         </w:rPr>
+        <w:lastRenderedPageBreak/>
         <w:drawing>
           <wp:inline distT="0" distB="0" distL="0" distR="0" wp14:anchorId="52D352A1" wp14:editId="323B94F3">
             <wp:extent cx="5943600" cy="3125470"/>
@@ -1617,7 +1376,7 @@
                     <pic:cNvPicPr/>
                   </pic:nvPicPr>
                   <pic:blipFill>
-                    <a:blip r:embed="rId28"/>
+                    <a:blip r:embed="rId29"/>
                     <a:stretch>
                       <a:fillRect/>
                     </a:stretch>
@@ -1661,7 +1420,7 @@
                     <pic:cNvPicPr/>
                   </pic:nvPicPr>
                   <pic:blipFill>
-                    <a:blip r:embed="rId29"/>
+                    <a:blip r:embed="rId30"/>
                     <a:stretch>
                       <a:fillRect/>
                     </a:stretch>
@@ -1688,32 +1447,16 @@
         <w:pStyle w:val="Heading4"/>
         <w:shd w:val="clear" w:color="auto" w:fill="F4F4F4"/>
         <w:rPr>
+          <w:rFonts w:ascii="Lato" w:hAnsi="Lato" w:hint="eastAsia"/>
+          <w:color w:val="3C3C3C"/>
+        </w:rPr>
+      </w:pPr>
+      <w:r>
+        <w:rPr>
           <w:rFonts w:ascii="Lato" w:hAnsi="Lato"/>
           <w:color w:val="3C3C3C"/>
         </w:rPr>
-      </w:pPr>
-      <w:r>
-        <w:rPr>
-          <w:rFonts w:ascii="Lato" w:hAnsi="Lato"/>
-          <w:color w:val="3C3C3C"/>
-        </w:rPr>
-        <w:t xml:space="preserve">7.2.2. Generating a new </w:t>
-      </w:r>
-      <w:proofErr w:type="spellStart"/>
-      <w:r>
-        <w:rPr>
-          <w:rFonts w:ascii="Lato" w:hAnsi="Lato"/>
-          <w:color w:val="3C3C3C"/>
-        </w:rPr>
-        <w:t>ngAuction</w:t>
-      </w:r>
-      <w:proofErr w:type="spellEnd"/>
-      <w:r>
-        <w:rPr>
-          <w:rFonts w:ascii="Lato" w:hAnsi="Lato"/>
-          <w:color w:val="3C3C3C"/>
-        </w:rPr>
-        <w:t xml:space="preserve"> app</w:t>
+        <w:t>7.2.2. Generating a new ngAuction app</w:t>
       </w:r>
     </w:p>
     <w:p/>
@@ -1738,7 +1481,7 @@
                     <pic:cNvPicPr/>
                   </pic:nvPicPr>
                   <pic:blipFill>
-                    <a:blip r:embed="rId30"/>
+                    <a:blip r:embed="rId31"/>
                     <a:stretch>
                       <a:fillRect/>
                     </a:stretch>
@@ -1765,7 +1508,7 @@
         <w:pStyle w:val="Heading4"/>
         <w:shd w:val="clear" w:color="auto" w:fill="F4F4F4"/>
         <w:rPr>
-          <w:rFonts w:ascii="Lato" w:hAnsi="Lato"/>
+          <w:rFonts w:ascii="Lato" w:hAnsi="Lato" w:hint="eastAsia"/>
           <w:color w:val="3C3C3C"/>
         </w:rPr>
       </w:pPr>
@@ -1799,7 +1542,7 @@
                     <pic:cNvPicPr/>
                   </pic:nvPicPr>
                   <pic:blipFill>
-                    <a:blip r:embed="rId31"/>
+                    <a:blip r:embed="rId32"/>
                     <a:stretch>
                       <a:fillRect/>
                     </a:stretch>
@@ -1843,7 +1586,7 @@
                     <pic:cNvPicPr/>
                   </pic:nvPicPr>
                   <pic:blipFill>
-                    <a:blip r:embed="rId32"/>
+                    <a:blip r:embed="rId33"/>
                     <a:stretch>
                       <a:fillRect/>
                     </a:stretch>
@@ -1886,7 +1629,7 @@
                     <pic:cNvPicPr/>
                   </pic:nvPicPr>
                   <pic:blipFill>
-                    <a:blip r:embed="rId33"/>
+                    <a:blip r:embed="rId34"/>
                     <a:stretch>
                       <a:fillRect/>
                     </a:stretch>
@@ -1929,7 +1672,7 @@
                     <pic:cNvPicPr/>
                   </pic:nvPicPr>
                   <pic:blipFill>
-                    <a:blip r:embed="rId34"/>
+                    <a:blip r:embed="rId35"/>
                     <a:stretch>
                       <a:fillRect/>
                     </a:stretch>
@@ -1956,7 +1699,7 @@
         <w:pStyle w:val="Heading4"/>
         <w:shd w:val="clear" w:color="auto" w:fill="F4F4F4"/>
         <w:rPr>
-          <w:rFonts w:ascii="Lato" w:hAnsi="Lato"/>
+          <w:rFonts w:ascii="Lato" w:hAnsi="Lato" w:hint="eastAsia"/>
           <w:color w:val="3C3C3C"/>
         </w:rPr>
       </w:pPr>
@@ -1991,7 +1734,7 @@
                     <pic:cNvPicPr/>
                   </pic:nvPicPr>
                   <pic:blipFill>
-                    <a:blip r:embed="rId35"/>
+                    <a:blip r:embed="rId36"/>
                     <a:stretch>
                       <a:fillRect/>
                     </a:stretch>
@@ -2034,7 +1777,7 @@
                     <pic:cNvPicPr/>
                   </pic:nvPicPr>
                   <pic:blipFill>
-                    <a:blip r:embed="rId36"/>
+                    <a:blip r:embed="rId37"/>
                     <a:stretch>
                       <a:fillRect/>
                     </a:stretch>
@@ -2077,7 +1820,7 @@
                     <pic:cNvPicPr/>
                   </pic:nvPicPr>
                   <pic:blipFill>
-                    <a:blip r:embed="rId37"/>
+                    <a:blip r:embed="rId38"/>
                     <a:stretch>
                       <a:fillRect/>
                     </a:stretch>
@@ -2120,7 +1863,7 @@
                     <pic:cNvPicPr/>
                   </pic:nvPicPr>
                   <pic:blipFill>
-                    <a:blip r:embed="rId38"/>
+                    <a:blip r:embed="rId39"/>
                     <a:stretch>
                       <a:fillRect/>
                     </a:stretch>
@@ -2147,7 +1890,7 @@
         <w:pStyle w:val="Heading4"/>
         <w:shd w:val="clear" w:color="auto" w:fill="F4F4F4"/>
         <w:rPr>
-          <w:rFonts w:ascii="Lato" w:hAnsi="Lato"/>
+          <w:rFonts w:ascii="Lato" w:hAnsi="Lato" w:hint="eastAsia"/>
           <w:color w:val="3C3C3C"/>
         </w:rPr>
       </w:pPr>
@@ -2181,7 +1924,7 @@
                     <pic:cNvPicPr/>
                   </pic:nvPicPr>
                   <pic:blipFill>
-                    <a:blip r:embed="rId39"/>
+                    <a:blip r:embed="rId40"/>
                     <a:stretch>
                       <a:fillRect/>
                     </a:stretch>
@@ -2225,7 +1968,7 @@
                     <pic:cNvPicPr/>
                   </pic:nvPicPr>
                   <pic:blipFill>
-                    <a:blip r:embed="rId40"/>
+                    <a:blip r:embed="rId41"/>
                     <a:stretch>
                       <a:fillRect/>
                     </a:stretch>
@@ -2268,7 +2011,7 @@
                     <pic:cNvPicPr/>
                   </pic:nvPicPr>
                   <pic:blipFill>
-                    <a:blip r:embed="rId41"/>
+                    <a:blip r:embed="rId42"/>
                     <a:stretch>
                       <a:fillRect/>
                     </a:stretch>
@@ -2311,7 +2054,7 @@
                     <pic:cNvPicPr/>
                   </pic:nvPicPr>
                   <pic:blipFill>
-                    <a:blip r:embed="rId42"/>
+                    <a:blip r:embed="rId43"/>
                     <a:stretch>
                       <a:fillRect/>
                     </a:stretch>
@@ -2354,7 +2097,7 @@
                     <pic:cNvPicPr/>
                   </pic:nvPicPr>
                   <pic:blipFill>
-                    <a:blip r:embed="rId43"/>
+                    <a:blip r:embed="rId44"/>
                     <a:stretch>
                       <a:fillRect/>
                     </a:stretch>
@@ -2397,7 +2140,7 @@
                     <pic:cNvPicPr/>
                   </pic:nvPicPr>
                   <pic:blipFill>
-                    <a:blip r:embed="rId44"/>
+                    <a:blip r:embed="rId45"/>
                     <a:stretch>
                       <a:fillRect/>
                     </a:stretch>
@@ -2440,7 +2183,7 @@
                     <pic:cNvPicPr/>
                   </pic:nvPicPr>
                   <pic:blipFill>
-                    <a:blip r:embed="rId45"/>
+                    <a:blip r:embed="rId46"/>
                     <a:stretch>
                       <a:fillRect/>
                     </a:stretch>
@@ -2467,7 +2210,7 @@
         <w:pStyle w:val="Heading4"/>
         <w:shd w:val="clear" w:color="auto" w:fill="F4F4F4"/>
         <w:rPr>
-          <w:rFonts w:ascii="Lato" w:hAnsi="Lato"/>
+          <w:rFonts w:ascii="Lato" w:hAnsi="Lato" w:hint="eastAsia"/>
           <w:color w:val="3C3C3C"/>
         </w:rPr>
       </w:pPr>
@@ -2502,7 +2245,7 @@
                     <pic:cNvPicPr/>
                   </pic:nvPicPr>
                   <pic:blipFill>
-                    <a:blip r:embed="rId46"/>
+                    <a:blip r:embed="rId47"/>
                     <a:stretch>
                       <a:fillRect/>
                     </a:stretch>
@@ -2545,7 +2288,7 @@
                     <pic:cNvPicPr/>
                   </pic:nvPicPr>
                   <pic:blipFill>
-                    <a:blip r:embed="rId47"/>
+                    <a:blip r:embed="rId48"/>
                     <a:stretch>
                       <a:fillRect/>
                     </a:stretch>
@@ -2588,7 +2331,7 @@
                     <pic:cNvPicPr/>
                   </pic:nvPicPr>
                   <pic:blipFill>
-                    <a:blip r:embed="rId48"/>
+                    <a:blip r:embed="rId49"/>
                     <a:stretch>
                       <a:fillRect/>
                     </a:stretch>
@@ -2631,7 +2374,7 @@
                     <pic:cNvPicPr/>
                   </pic:nvPicPr>
                   <pic:blipFill>
-                    <a:blip r:embed="rId49"/>
+                    <a:blip r:embed="rId50"/>
                     <a:stretch>
                       <a:fillRect/>
                     </a:stretch>
@@ -2675,7 +2418,7 @@
                     <pic:cNvPicPr/>
                   </pic:nvPicPr>
                   <pic:blipFill>
-                    <a:blip r:embed="rId50"/>
+                    <a:blip r:embed="rId51"/>
                     <a:stretch>
                       <a:fillRect/>
                     </a:stretch>
@@ -2718,7 +2461,7 @@
                     <pic:cNvPicPr/>
                   </pic:nvPicPr>
                   <pic:blipFill>
-                    <a:blip r:embed="rId51"/>
+                    <a:blip r:embed="rId52"/>
                     <a:stretch>
                       <a:fillRect/>
                     </a:stretch>
@@ -2762,7 +2505,7 @@
                     <pic:cNvPicPr/>
                   </pic:nvPicPr>
                   <pic:blipFill>
-                    <a:blip r:embed="rId52"/>
+                    <a:blip r:embed="rId53"/>
                     <a:stretch>
                       <a:fillRect/>
                     </a:stretch>
@@ -2789,7 +2532,7 @@
         <w:pStyle w:val="Heading4"/>
         <w:shd w:val="clear" w:color="auto" w:fill="F4F4F4"/>
         <w:rPr>
-          <w:rFonts w:ascii="Lato" w:hAnsi="Lato"/>
+          <w:rFonts w:ascii="Lato" w:hAnsi="Lato" w:hint="eastAsia"/>
           <w:color w:val="3C3C3C"/>
         </w:rPr>
       </w:pPr>
@@ -2824,7 +2567,7 @@
                     <pic:cNvPicPr/>
                   </pic:nvPicPr>
                   <pic:blipFill>
-                    <a:blip r:embed="rId53"/>
+                    <a:blip r:embed="rId54"/>
                     <a:stretch>
                       <a:fillRect/>
                     </a:stretch>
@@ -2867,7 +2610,7 @@
                     <pic:cNvPicPr/>
                   </pic:nvPicPr>
                   <pic:blipFill>
-                    <a:blip r:embed="rId54"/>
+                    <a:blip r:embed="rId55"/>
                     <a:stretch>
                       <a:fillRect/>
                     </a:stretch>
@@ -2910,7 +2653,7 @@
                     <pic:cNvPicPr/>
                   </pic:nvPicPr>
                   <pic:blipFill>
-                    <a:blip r:embed="rId55"/>
+                    <a:blip r:embed="rId56"/>
                     <a:stretch>
                       <a:fillRect/>
                     </a:stretch>
@@ -2937,26 +2680,17 @@
         <w:pStyle w:val="Heading4"/>
         <w:shd w:val="clear" w:color="auto" w:fill="F4F4F4"/>
         <w:rPr>
+          <w:rFonts w:ascii="Lato" w:hAnsi="Lato" w:hint="eastAsia"/>
+          <w:color w:val="3C3C3C"/>
+        </w:rPr>
+      </w:pPr>
+      <w:r>
+        <w:rPr>
           <w:rFonts w:ascii="Lato" w:hAnsi="Lato"/>
           <w:color w:val="3C3C3C"/>
         </w:rPr>
-      </w:pPr>
-      <w:r>
-        <w:rPr>
-          <w:rFonts w:ascii="Lato" w:hAnsi="Lato"/>
-          <w:color w:val="3C3C3C"/>
-        </w:rPr>
-        <w:t xml:space="preserve">7.2.8. Running </w:t>
-      </w:r>
-      <w:proofErr w:type="spellStart"/>
-      <w:r>
-        <w:rPr>
-          <w:rFonts w:ascii="Lato" w:hAnsi="Lato"/>
-          <w:color w:val="3C3C3C"/>
-        </w:rPr>
-        <w:t>ngAuction</w:t>
-      </w:r>
-      <w:proofErr w:type="spellEnd"/>
+        <w:t>7.2.8. Running ngAuction</w:t>
+      </w:r>
     </w:p>
     <w:p/>
     <w:p>
@@ -2980,7 +2714,7 @@
                     <pic:cNvPicPr/>
                   </pic:nvPicPr>
                   <pic:blipFill>
-                    <a:blip r:embed="rId56"/>
+                    <a:blip r:embed="rId57"/>
                     <a:stretch>
                       <a:fillRect/>
                     </a:stretch>
@@ -3024,7 +2758,7 @@
                     <pic:cNvPicPr/>
                   </pic:nvPicPr>
                   <pic:blipFill>
-                    <a:blip r:embed="rId57"/>
+                    <a:blip r:embed="rId58"/>
                     <a:stretch>
                       <a:fillRect/>
                     </a:stretch>
@@ -3063,10 +2797,7 @@
         <w:t>Summary</w:t>
       </w:r>
     </w:p>
-    <w:p>
-      <w:bookmarkStart w:id="0" w:name="_GoBack"/>
-      <w:bookmarkEnd w:id="0"/>
-    </w:p>
+    <w:p/>
     <w:sectPr>
       <w:pgSz w:w="12240" w:h="15840"/>
       <w:pgMar w:top="1440" w:right="1440" w:bottom="1440" w:left="1440" w:header="720" w:footer="720" w:gutter="0"/>
